--- a/Documents/Invoices.docx
+++ b/Documents/Invoices.docx
@@ -437,6 +437,7 @@
         <w:tc>
           <w:tcPr>
             <w:tcW w:w="1762" w:type="dxa"/>
+            <w:shd w:val="clear" w:color="auto" w:fill="92D050"/>
           </w:tcPr>
           <w:p>
             <w:pPr>
@@ -560,6 +561,7 @@
         <w:tc>
           <w:tcPr>
             <w:tcW w:w="1762" w:type="dxa"/>
+            <w:shd w:val="clear" w:color="auto" w:fill="92D050"/>
           </w:tcPr>
           <w:p>
             <w:pPr>
@@ -683,6 +685,7 @@
         <w:tc>
           <w:tcPr>
             <w:tcW w:w="1762" w:type="dxa"/>
+            <w:shd w:val="clear" w:color="auto" w:fill="92D050"/>
           </w:tcPr>
           <w:p>
             <w:pPr>
@@ -822,6 +825,7 @@
         <w:tc>
           <w:tcPr>
             <w:tcW w:w="1762" w:type="dxa"/>
+            <w:shd w:val="clear" w:color="auto" w:fill="92D050"/>
           </w:tcPr>
           <w:p>
             <w:pPr>
@@ -923,15 +927,7 @@
                 <w:szCs w:val="24"/>
                 <w:lang w:val="en-GB"/>
               </w:rPr>
-              <w:t>(99</w:t>
-            </w:r>
-            <w:r>
-              <w:rPr>
-                <w:rFonts w:eastAsia="Times New Roman" w:cs="Times New Roman"/>
-                <w:szCs w:val="24"/>
-                <w:lang w:val="en-GB"/>
-              </w:rPr>
-              <w:t>)</w:t>
+              <w:t>(99)</w:t>
             </w:r>
           </w:p>
         </w:tc>
@@ -961,6 +957,7 @@
         <w:tc>
           <w:tcPr>
             <w:tcW w:w="1762" w:type="dxa"/>
+            <w:shd w:val="clear" w:color="auto" w:fill="92D050"/>
           </w:tcPr>
           <w:p>
             <w:pPr>
@@ -1092,6 +1089,7 @@
         <w:tc>
           <w:tcPr>
             <w:tcW w:w="1762" w:type="dxa"/>
+            <w:shd w:val="clear" w:color="auto" w:fill="92D050"/>
           </w:tcPr>
           <w:p>
             <w:pPr>
@@ -1193,15 +1191,7 @@
                 <w:szCs w:val="24"/>
                 <w:lang w:val="en-GB"/>
               </w:rPr>
-              <w:t>(99</w:t>
-            </w:r>
-            <w:r>
-              <w:rPr>
-                <w:rFonts w:eastAsia="Times New Roman" w:cs="Times New Roman"/>
-                <w:szCs w:val="24"/>
-                <w:lang w:val="en-GB"/>
-              </w:rPr>
-              <w:t>)</w:t>
+              <w:t>(99)</w:t>
             </w:r>
           </w:p>
         </w:tc>
@@ -1231,6 +1221,7 @@
         <w:tc>
           <w:tcPr>
             <w:tcW w:w="1762" w:type="dxa"/>
+            <w:shd w:val="clear" w:color="auto" w:fill="92D050"/>
           </w:tcPr>
           <w:p>
             <w:pPr>
@@ -1378,6 +1369,7 @@
         <w:tc>
           <w:tcPr>
             <w:tcW w:w="1762" w:type="dxa"/>
+            <w:shd w:val="clear" w:color="auto" w:fill="92D050"/>
           </w:tcPr>
           <w:p>
             <w:pPr>
@@ -1517,6 +1509,7 @@
         <w:tc>
           <w:tcPr>
             <w:tcW w:w="1762" w:type="dxa"/>
+            <w:shd w:val="clear" w:color="auto" w:fill="92D050"/>
           </w:tcPr>
           <w:p>
             <w:pPr>
@@ -1594,23 +1587,7 @@
                 <w:szCs w:val="24"/>
                 <w:lang w:val="en-GB"/>
               </w:rPr>
-              <w:t xml:space="preserve">invoice for </w:t>
-            </w:r>
-            <w:r>
-              <w:rPr>
-                <w:rFonts w:eastAsia="Times New Roman" w:cs="Times New Roman"/>
-                <w:szCs w:val="24"/>
-                <w:lang w:val="en-GB"/>
-              </w:rPr>
-              <w:t xml:space="preserve">Customer </w:t>
-            </w:r>
-            <w:r>
-              <w:rPr>
-                <w:rFonts w:eastAsia="Times New Roman" w:cs="Times New Roman"/>
-                <w:szCs w:val="24"/>
-                <w:lang w:val="en-GB"/>
-              </w:rPr>
-              <w:t>1</w:t>
+              <w:t>invoice for Customer 1</w:t>
             </w:r>
           </w:p>
         </w:tc>
@@ -1656,6 +1633,7 @@
         <w:tc>
           <w:tcPr>
             <w:tcW w:w="1762" w:type="dxa"/>
+            <w:shd w:val="clear" w:color="auto" w:fill="92D050"/>
           </w:tcPr>
           <w:p>
             <w:pPr>
@@ -1733,23 +1711,7 @@
                 <w:szCs w:val="24"/>
                 <w:lang w:val="en-GB"/>
               </w:rPr>
-              <w:t xml:space="preserve">invoice for </w:t>
-            </w:r>
-            <w:r>
-              <w:rPr>
-                <w:rFonts w:eastAsia="Times New Roman" w:cs="Times New Roman"/>
-                <w:szCs w:val="24"/>
-                <w:lang w:val="en-GB"/>
-              </w:rPr>
-              <w:t xml:space="preserve">Customer </w:t>
-            </w:r>
-            <w:r>
-              <w:rPr>
-                <w:rFonts w:eastAsia="Times New Roman" w:cs="Times New Roman"/>
-                <w:szCs w:val="24"/>
-                <w:lang w:val="en-GB"/>
-              </w:rPr>
-              <w:t>99</w:t>
+              <w:t>invoice for Customer 99</w:t>
             </w:r>
           </w:p>
         </w:tc>
@@ -1787,6 +1749,7 @@
         <w:tc>
           <w:tcPr>
             <w:tcW w:w="1762" w:type="dxa"/>
+            <w:shd w:val="clear" w:color="auto" w:fill="92D050"/>
           </w:tcPr>
           <w:p>
             <w:pPr>
@@ -1918,6 +1881,7 @@
         <w:tc>
           <w:tcPr>
             <w:tcW w:w="1762" w:type="dxa"/>
+            <w:shd w:val="clear" w:color="auto" w:fill="92D050"/>
           </w:tcPr>
           <w:p>
             <w:pPr>
@@ -1944,6 +1908,8 @@
               </w:rPr>
               <w:t>UT</w:t>
             </w:r>
+            <w:bookmarkStart w:id="0" w:name="_GoBack"/>
+            <w:bookmarkEnd w:id="0"/>
           </w:p>
         </w:tc>
       </w:tr>
@@ -2065,6 +2031,7 @@
         <w:tc>
           <w:tcPr>
             <w:tcW w:w="1762" w:type="dxa"/>
+            <w:shd w:val="clear" w:color="auto" w:fill="92D050"/>
           </w:tcPr>
           <w:p>
             <w:pPr>
@@ -2204,6 +2171,7 @@
         <w:tc>
           <w:tcPr>
             <w:tcW w:w="1762" w:type="dxa"/>
+            <w:shd w:val="clear" w:color="auto" w:fill="92D050"/>
           </w:tcPr>
           <w:p>
             <w:pPr>
@@ -2273,23 +2241,7 @@
                 <w:szCs w:val="24"/>
                 <w:lang w:val="en-GB"/>
               </w:rPr>
-              <w:t xml:space="preserve">Change invoice’s </w:t>
-            </w:r>
-            <w:r>
-              <w:rPr>
-                <w:rFonts w:eastAsia="Times New Roman" w:cs="Times New Roman"/>
-                <w:szCs w:val="24"/>
-                <w:lang w:val="en-GB"/>
-              </w:rPr>
-              <w:t xml:space="preserve">Customer </w:t>
-            </w:r>
-            <w:r>
-              <w:rPr>
-                <w:rFonts w:eastAsia="Times New Roman" w:cs="Times New Roman"/>
-                <w:szCs w:val="24"/>
-                <w:lang w:val="en-GB"/>
-              </w:rPr>
-              <w:t>to 2</w:t>
+              <w:t>Change invoice’s Customer to 2</w:t>
             </w:r>
           </w:p>
         </w:tc>
@@ -2327,6 +2279,7 @@
         <w:tc>
           <w:tcPr>
             <w:tcW w:w="1762" w:type="dxa"/>
+            <w:shd w:val="clear" w:color="auto" w:fill="92D050"/>
           </w:tcPr>
           <w:p>
             <w:pPr>
@@ -2396,23 +2349,7 @@
                 <w:szCs w:val="24"/>
                 <w:lang w:val="en-GB"/>
               </w:rPr>
-              <w:t xml:space="preserve">Change invoice’s </w:t>
-            </w:r>
-            <w:r>
-              <w:rPr>
-                <w:rFonts w:eastAsia="Times New Roman" w:cs="Times New Roman"/>
-                <w:szCs w:val="24"/>
-                <w:lang w:val="en-GB"/>
-              </w:rPr>
-              <w:t xml:space="preserve">Customer </w:t>
-            </w:r>
-            <w:r>
-              <w:rPr>
-                <w:rFonts w:eastAsia="Times New Roman" w:cs="Times New Roman"/>
-                <w:szCs w:val="24"/>
-                <w:lang w:val="en-GB"/>
-              </w:rPr>
-              <w:t>to 99</w:t>
+              <w:t>Change invoice’s Customer to 99</w:t>
             </w:r>
           </w:p>
         </w:tc>
@@ -2450,6 +2387,7 @@
         <w:tc>
           <w:tcPr>
             <w:tcW w:w="1762" w:type="dxa"/>
+            <w:shd w:val="clear" w:color="auto" w:fill="92D050"/>
           </w:tcPr>
           <w:p>
             <w:pPr>
@@ -2597,6 +2535,7 @@
         <w:tc>
           <w:tcPr>
             <w:tcW w:w="1762" w:type="dxa"/>
+            <w:shd w:val="clear" w:color="auto" w:fill="92D050"/>
           </w:tcPr>
           <w:p>
             <w:pPr>
@@ -2736,6 +2675,7 @@
         <w:tc>
           <w:tcPr>
             <w:tcW w:w="1762" w:type="dxa"/>
+            <w:shd w:val="clear" w:color="auto" w:fill="92D050"/>
           </w:tcPr>
           <w:p>
             <w:pPr>
@@ -2766,8 +2706,6 @@
           <w:lang w:val="en-GB"/>
         </w:rPr>
       </w:pPr>
-      <w:bookmarkStart w:id="0" w:name="_GoBack"/>
-      <w:bookmarkEnd w:id="0"/>
     </w:p>
     <w:sectPr>
       <w:headerReference w:type="default" r:id="rId6"/>
